--- a/TestCasesPhase2.docx
+++ b/TestCasesPhase2.docx
@@ -147,13 +147,7 @@
     </w:p>
     <w:p>
       <w:r>
-        <w:t>Test 200</w:t>
-      </w:r>
-      <w:r>
-        <w:t>4</w:t>
-      </w:r>
-      <w:r>
-        <w:t>:</w:t>
+        <w:t>Test 2004:</w:t>
       </w:r>
     </w:p>
     <w:p>
@@ -254,13 +248,7 @@
     </w:p>
     <w:p>
       <w:r>
-        <w:t>Test 200</w:t>
-      </w:r>
-      <w:r>
-        <w:t>5</w:t>
-      </w:r>
-      <w:r>
-        <w:t>:</w:t>
+        <w:t>Test 2005:</w:t>
       </w:r>
     </w:p>
     <w:p>
@@ -369,13 +357,7 @@
     </w:p>
     <w:p>
       <w:r>
-        <w:t>Test 200</w:t>
-      </w:r>
-      <w:r>
-        <w:t>6</w:t>
-      </w:r>
-      <w:r>
-        <w:t>:</w:t>
+        <w:t>Test 2006:</w:t>
       </w:r>
     </w:p>
     <w:p>
@@ -524,13 +506,7 @@
     </w:p>
     <w:p>
       <w:r>
-        <w:t>Test 200</w:t>
-      </w:r>
-      <w:r>
-        <w:t>7</w:t>
-      </w:r>
-      <w:r>
-        <w:t>:</w:t>
+        <w:t>Test 2007:</w:t>
       </w:r>
     </w:p>
     <w:p>
@@ -578,13 +554,7 @@
     <w:p/>
     <w:p>
       <w:r>
-        <w:t>Test 200</w:t>
-      </w:r>
-      <w:r>
-        <w:t>8</w:t>
-      </w:r>
-      <w:r>
-        <w:t>:</w:t>
+        <w:t>Test 2008:</w:t>
       </w:r>
     </w:p>
     <w:p>
@@ -954,13 +924,7 @@
     </w:p>
     <w:p>
       <w:r>
-        <w:t>Test 20</w:t>
-      </w:r>
-      <w:r>
-        <w:t>10</w:t>
-      </w:r>
-      <w:r>
-        <w:t>:</w:t>
+        <w:t>Test 2010:</w:t>
       </w:r>
     </w:p>
     <w:p>
@@ -1007,13 +971,7 @@
     </w:p>
     <w:p>
       <w:r>
-        <w:t>Test 20</w:t>
-      </w:r>
-      <w:r>
-        <w:t>11</w:t>
-      </w:r>
-      <w:r>
-        <w:t>:</w:t>
+        <w:t>Test 2011:</w:t>
       </w:r>
     </w:p>
     <w:p>
@@ -1124,13 +1082,7 @@
     </w:p>
     <w:p>
       <w:r>
-        <w:t>Test 20</w:t>
-      </w:r>
-      <w:r>
-        <w:t>12</w:t>
-      </w:r>
-      <w:r>
-        <w:t>:</w:t>
+        <w:t>Test 2012:</w:t>
       </w:r>
     </w:p>
     <w:p>
@@ -1177,13 +1129,7 @@
     </w:p>
     <w:p>
       <w:r>
-        <w:t>Test 20</w:t>
-      </w:r>
-      <w:r>
-        <w:t>1</w:t>
-      </w:r>
-      <w:r>
-        <w:t>3:</w:t>
+        <w:t>Test 2013:</w:t>
       </w:r>
     </w:p>
     <w:p>
@@ -1230,13 +1176,7 @@
     </w:p>
     <w:p>
       <w:r>
-        <w:t>Test 20</w:t>
-      </w:r>
-      <w:r>
-        <w:t>14</w:t>
-      </w:r>
-      <w:r>
-        <w:t>:</w:t>
+        <w:t>Test 2014:</w:t>
       </w:r>
     </w:p>
     <w:p>
@@ -1337,13 +1277,7 @@
     </w:p>
     <w:p>
       <w:r>
-        <w:t>Test 20</w:t>
-      </w:r>
-      <w:r>
-        <w:t>15</w:t>
-      </w:r>
-      <w:r>
-        <w:t>:</w:t>
+        <w:t>Test 2015:</w:t>
       </w:r>
     </w:p>
     <w:p>
@@ -1363,13 +1297,7 @@
     </w:p>
     <w:p>
       <w:r>
-        <w:t>Test 20</w:t>
-      </w:r>
-      <w:r>
-        <w:t>16</w:t>
-      </w:r>
-      <w:r>
-        <w:t>:</w:t>
+        <w:t>Test 2016:</w:t>
       </w:r>
     </w:p>
     <w:p>
@@ -1386,13 +1314,7 @@
     </w:p>
     <w:p>
       <w:r>
-        <w:t>Test 20</w:t>
-      </w:r>
-      <w:r>
-        <w:t>17</w:t>
-      </w:r>
-      <w:r>
-        <w:t>:</w:t>
+        <w:t>Test 2017:</w:t>
       </w:r>
     </w:p>
     <w:p>
@@ -1602,13 +1524,7 @@
     </w:p>
     <w:p>
       <w:r>
-        <w:t>Test 20</w:t>
-      </w:r>
-      <w:r>
-        <w:t>18</w:t>
-      </w:r>
-      <w:r>
-        <w:t>:</w:t>
+        <w:t>Test 2018:</w:t>
       </w:r>
     </w:p>
     <w:p>
@@ -1625,13 +1541,7 @@
     </w:p>
     <w:p>
       <w:r>
-        <w:t>Test 20</w:t>
-      </w:r>
-      <w:r>
-        <w:t>19</w:t>
-      </w:r>
-      <w:r>
-        <w:t>:</w:t>
+        <w:t>Test 2019:</w:t>
       </w:r>
     </w:p>
     <w:p>
@@ -1648,6 +1558,563 @@
     </w:p>
     <w:p/>
     <w:p/>
+    <w:p/>
+    <w:p/>
+    <w:p>
+      <w:r>
+        <w:lastRenderedPageBreak/>
+        <w:t>Test case 1001:</w:t>
+      </w:r>
+    </w:p>
+    <w:p>
+      <w:r>
+        <w:rPr>
+          <w:noProof/>
+        </w:rPr>
+        <w:drawing>
+          <wp:inline distT="0" distB="0" distL="0" distR="0" wp14:anchorId="31272035" wp14:editId="450B6938">
+            <wp:extent cx="5943600" cy="577215"/>
+            <wp:effectExtent l="0" t="0" r="0" b="0"/>
+            <wp:docPr id="22" name="Picture 22"/>
+            <wp:cNvGraphicFramePr>
+              <a:graphicFrameLocks xmlns:a="http://schemas.openxmlformats.org/drawingml/2006/main" noChangeAspect="1"/>
+            </wp:cNvGraphicFramePr>
+            <a:graphic xmlns:a="http://schemas.openxmlformats.org/drawingml/2006/main">
+              <a:graphicData uri="http://schemas.openxmlformats.org/drawingml/2006/picture">
+                <pic:pic xmlns:pic="http://schemas.openxmlformats.org/drawingml/2006/picture">
+                  <pic:nvPicPr>
+                    <pic:cNvPr id="1" name=""/>
+                    <pic:cNvPicPr/>
+                  </pic:nvPicPr>
+                  <pic:blipFill>
+                    <a:blip r:embed="rId37"/>
+                    <a:stretch>
+                      <a:fillRect/>
+                    </a:stretch>
+                  </pic:blipFill>
+                  <pic:spPr>
+                    <a:xfrm>
+                      <a:off x="0" y="0"/>
+                      <a:ext cx="5943600" cy="577215"/>
+                    </a:xfrm>
+                    <a:prstGeom prst="rect">
+                      <a:avLst/>
+                    </a:prstGeom>
+                  </pic:spPr>
+                </pic:pic>
+              </a:graphicData>
+            </a:graphic>
+          </wp:inline>
+        </w:drawing>
+      </w:r>
+    </w:p>
+    <w:p/>
+    <w:p>
+      <w:r>
+        <w:t>Test case 1002:</w:t>
+      </w:r>
+    </w:p>
+    <w:p>
+      <w:r>
+        <w:rPr>
+          <w:noProof/>
+        </w:rPr>
+        <w:drawing>
+          <wp:inline distT="0" distB="0" distL="0" distR="0" wp14:anchorId="61D06C9F" wp14:editId="13E40374">
+            <wp:extent cx="5943600" cy="711200"/>
+            <wp:effectExtent l="0" t="0" r="0" b="0"/>
+            <wp:docPr id="32" name="Picture 32"/>
+            <wp:cNvGraphicFramePr>
+              <a:graphicFrameLocks xmlns:a="http://schemas.openxmlformats.org/drawingml/2006/main" noChangeAspect="1"/>
+            </wp:cNvGraphicFramePr>
+            <a:graphic xmlns:a="http://schemas.openxmlformats.org/drawingml/2006/main">
+              <a:graphicData uri="http://schemas.openxmlformats.org/drawingml/2006/picture">
+                <pic:pic xmlns:pic="http://schemas.openxmlformats.org/drawingml/2006/picture">
+                  <pic:nvPicPr>
+                    <pic:cNvPr id="1" name=""/>
+                    <pic:cNvPicPr/>
+                  </pic:nvPicPr>
+                  <pic:blipFill>
+                    <a:blip r:embed="rId38"/>
+                    <a:stretch>
+                      <a:fillRect/>
+                    </a:stretch>
+                  </pic:blipFill>
+                  <pic:spPr>
+                    <a:xfrm>
+                      <a:off x="0" y="0"/>
+                      <a:ext cx="5943600" cy="711200"/>
+                    </a:xfrm>
+                    <a:prstGeom prst="rect">
+                      <a:avLst/>
+                    </a:prstGeom>
+                  </pic:spPr>
+                </pic:pic>
+              </a:graphicData>
+            </a:graphic>
+          </wp:inline>
+        </w:drawing>
+      </w:r>
+    </w:p>
+    <w:p/>
+    <w:p>
+      <w:r>
+        <w:t>Test case 1003:</w:t>
+      </w:r>
+    </w:p>
+    <w:p>
+      <w:r>
+        <w:tab/>
+        <w:t>Server side:</w:t>
+      </w:r>
+    </w:p>
+    <w:p>
+      <w:r>
+        <w:rPr>
+          <w:noProof/>
+        </w:rPr>
+        <w:drawing>
+          <wp:inline distT="0" distB="0" distL="0" distR="0" wp14:anchorId="2D653E00" wp14:editId="20085D12">
+            <wp:extent cx="5943600" cy="586105"/>
+            <wp:effectExtent l="0" t="0" r="0" b="4445"/>
+            <wp:docPr id="33" name="Picture 33"/>
+            <wp:cNvGraphicFramePr>
+              <a:graphicFrameLocks xmlns:a="http://schemas.openxmlformats.org/drawingml/2006/main" noChangeAspect="1"/>
+            </wp:cNvGraphicFramePr>
+            <a:graphic xmlns:a="http://schemas.openxmlformats.org/drawingml/2006/main">
+              <a:graphicData uri="http://schemas.openxmlformats.org/drawingml/2006/picture">
+                <pic:pic xmlns:pic="http://schemas.openxmlformats.org/drawingml/2006/picture">
+                  <pic:nvPicPr>
+                    <pic:cNvPr id="1" name=""/>
+                    <pic:cNvPicPr/>
+                  </pic:nvPicPr>
+                  <pic:blipFill>
+                    <a:blip r:embed="rId39"/>
+                    <a:stretch>
+                      <a:fillRect/>
+                    </a:stretch>
+                  </pic:blipFill>
+                  <pic:spPr>
+                    <a:xfrm>
+                      <a:off x="0" y="0"/>
+                      <a:ext cx="5943600" cy="586105"/>
+                    </a:xfrm>
+                    <a:prstGeom prst="rect">
+                      <a:avLst/>
+                    </a:prstGeom>
+                  </pic:spPr>
+                </pic:pic>
+              </a:graphicData>
+            </a:graphic>
+          </wp:inline>
+        </w:drawing>
+      </w:r>
+    </w:p>
+    <w:p>
+      <w:r>
+        <w:tab/>
+        <w:t>Client side:</w:t>
+      </w:r>
+    </w:p>
+    <w:p>
+      <w:r>
+        <w:rPr>
+          <w:noProof/>
+        </w:rPr>
+        <w:drawing>
+          <wp:inline distT="0" distB="0" distL="0" distR="0" wp14:anchorId="7BE7318F" wp14:editId="6F6539BA">
+            <wp:extent cx="5943600" cy="771525"/>
+            <wp:effectExtent l="0" t="0" r="0" b="9525"/>
+            <wp:docPr id="34" name="Picture 34"/>
+            <wp:cNvGraphicFramePr>
+              <a:graphicFrameLocks xmlns:a="http://schemas.openxmlformats.org/drawingml/2006/main" noChangeAspect="1"/>
+            </wp:cNvGraphicFramePr>
+            <a:graphic xmlns:a="http://schemas.openxmlformats.org/drawingml/2006/main">
+              <a:graphicData uri="http://schemas.openxmlformats.org/drawingml/2006/picture">
+                <pic:pic xmlns:pic="http://schemas.openxmlformats.org/drawingml/2006/picture">
+                  <pic:nvPicPr>
+                    <pic:cNvPr id="1" name=""/>
+                    <pic:cNvPicPr/>
+                  </pic:nvPicPr>
+                  <pic:blipFill>
+                    <a:blip r:embed="rId40"/>
+                    <a:stretch>
+                      <a:fillRect/>
+                    </a:stretch>
+                  </pic:blipFill>
+                  <pic:spPr>
+                    <a:xfrm>
+                      <a:off x="0" y="0"/>
+                      <a:ext cx="5943600" cy="771525"/>
+                    </a:xfrm>
+                    <a:prstGeom prst="rect">
+                      <a:avLst/>
+                    </a:prstGeom>
+                  </pic:spPr>
+                </pic:pic>
+              </a:graphicData>
+            </a:graphic>
+          </wp:inline>
+        </w:drawing>
+      </w:r>
+    </w:p>
+    <w:p>
+      <w:r>
+        <w:t>Test case 1004:</w:t>
+      </w:r>
+    </w:p>
+    <w:p>
+      <w:r>
+        <w:tab/>
+        <w:t>Server side:</w:t>
+      </w:r>
+    </w:p>
+    <w:p>
+      <w:r>
+        <w:rPr>
+          <w:noProof/>
+        </w:rPr>
+        <w:drawing>
+          <wp:inline distT="0" distB="0" distL="0" distR="0" wp14:anchorId="19647B4D" wp14:editId="3EDAEDA6">
+            <wp:extent cx="5943600" cy="674370"/>
+            <wp:effectExtent l="0" t="0" r="0" b="0"/>
+            <wp:docPr id="35" name="Picture 35"/>
+            <wp:cNvGraphicFramePr>
+              <a:graphicFrameLocks xmlns:a="http://schemas.openxmlformats.org/drawingml/2006/main" noChangeAspect="1"/>
+            </wp:cNvGraphicFramePr>
+            <a:graphic xmlns:a="http://schemas.openxmlformats.org/drawingml/2006/main">
+              <a:graphicData uri="http://schemas.openxmlformats.org/drawingml/2006/picture">
+                <pic:pic xmlns:pic="http://schemas.openxmlformats.org/drawingml/2006/picture">
+                  <pic:nvPicPr>
+                    <pic:cNvPr id="1" name=""/>
+                    <pic:cNvPicPr/>
+                  </pic:nvPicPr>
+                  <pic:blipFill>
+                    <a:blip r:embed="rId41"/>
+                    <a:stretch>
+                      <a:fillRect/>
+                    </a:stretch>
+                  </pic:blipFill>
+                  <pic:spPr>
+                    <a:xfrm>
+                      <a:off x="0" y="0"/>
+                      <a:ext cx="5943600" cy="674370"/>
+                    </a:xfrm>
+                    <a:prstGeom prst="rect">
+                      <a:avLst/>
+                    </a:prstGeom>
+                  </pic:spPr>
+                </pic:pic>
+              </a:graphicData>
+            </a:graphic>
+          </wp:inline>
+        </w:drawing>
+      </w:r>
+    </w:p>
+    <w:p>
+      <w:r>
+        <w:tab/>
+        <w:t>Client side:</w:t>
+      </w:r>
+    </w:p>
+    <w:p>
+      <w:r>
+        <w:rPr>
+          <w:noProof/>
+        </w:rPr>
+        <w:drawing>
+          <wp:inline distT="0" distB="0" distL="0" distR="0" wp14:anchorId="6FDBC761" wp14:editId="5D7CB86A">
+            <wp:extent cx="5943600" cy="568325"/>
+            <wp:effectExtent l="0" t="0" r="0" b="3175"/>
+            <wp:docPr id="36" name="Picture 36"/>
+            <wp:cNvGraphicFramePr>
+              <a:graphicFrameLocks xmlns:a="http://schemas.openxmlformats.org/drawingml/2006/main" noChangeAspect="1"/>
+            </wp:cNvGraphicFramePr>
+            <a:graphic xmlns:a="http://schemas.openxmlformats.org/drawingml/2006/main">
+              <a:graphicData uri="http://schemas.openxmlformats.org/drawingml/2006/picture">
+                <pic:pic xmlns:pic="http://schemas.openxmlformats.org/drawingml/2006/picture">
+                  <pic:nvPicPr>
+                    <pic:cNvPr id="1" name=""/>
+                    <pic:cNvPicPr/>
+                  </pic:nvPicPr>
+                  <pic:blipFill>
+                    <a:blip r:embed="rId42"/>
+                    <a:stretch>
+                      <a:fillRect/>
+                    </a:stretch>
+                  </pic:blipFill>
+                  <pic:spPr>
+                    <a:xfrm>
+                      <a:off x="0" y="0"/>
+                      <a:ext cx="5943600" cy="568325"/>
+                    </a:xfrm>
+                    <a:prstGeom prst="rect">
+                      <a:avLst/>
+                    </a:prstGeom>
+                  </pic:spPr>
+                </pic:pic>
+              </a:graphicData>
+            </a:graphic>
+          </wp:inline>
+        </w:drawing>
+      </w:r>
+    </w:p>
+    <w:p/>
+    <w:p/>
+    <w:p/>
+    <w:p>
+      <w:r>
+        <w:lastRenderedPageBreak/>
+        <w:t>Test case 1005:</w:t>
+      </w:r>
+    </w:p>
+    <w:p>
+      <w:pPr>
+        <w:ind w:firstLine="720"/>
+      </w:pPr>
+      <w:r>
+        <w:t>Server side:</w:t>
+      </w:r>
+    </w:p>
+    <w:p>
+      <w:r>
+        <w:rPr>
+          <w:noProof/>
+        </w:rPr>
+        <w:drawing>
+          <wp:inline distT="0" distB="0" distL="0" distR="0" wp14:anchorId="14BBB52B" wp14:editId="0021F35D">
+            <wp:extent cx="5943600" cy="800735"/>
+            <wp:effectExtent l="0" t="0" r="0" b="0"/>
+            <wp:docPr id="37" name="Picture 37"/>
+            <wp:cNvGraphicFramePr>
+              <a:graphicFrameLocks xmlns:a="http://schemas.openxmlformats.org/drawingml/2006/main" noChangeAspect="1"/>
+            </wp:cNvGraphicFramePr>
+            <a:graphic xmlns:a="http://schemas.openxmlformats.org/drawingml/2006/main">
+              <a:graphicData uri="http://schemas.openxmlformats.org/drawingml/2006/picture">
+                <pic:pic xmlns:pic="http://schemas.openxmlformats.org/drawingml/2006/picture">
+                  <pic:nvPicPr>
+                    <pic:cNvPr id="1" name=""/>
+                    <pic:cNvPicPr/>
+                  </pic:nvPicPr>
+                  <pic:blipFill>
+                    <a:blip r:embed="rId43"/>
+                    <a:stretch>
+                      <a:fillRect/>
+                    </a:stretch>
+                  </pic:blipFill>
+                  <pic:spPr>
+                    <a:xfrm>
+                      <a:off x="0" y="0"/>
+                      <a:ext cx="5943600" cy="800735"/>
+                    </a:xfrm>
+                    <a:prstGeom prst="rect">
+                      <a:avLst/>
+                    </a:prstGeom>
+                  </pic:spPr>
+                </pic:pic>
+              </a:graphicData>
+            </a:graphic>
+          </wp:inline>
+        </w:drawing>
+      </w:r>
+    </w:p>
+    <w:p>
+      <w:r>
+        <w:tab/>
+        <w:t>Client side:</w:t>
+      </w:r>
+    </w:p>
+    <w:p>
+      <w:r>
+        <w:rPr>
+          <w:noProof/>
+        </w:rPr>
+        <w:drawing>
+          <wp:inline distT="0" distB="0" distL="0" distR="0" wp14:anchorId="3181E7DD" wp14:editId="5FA8E226">
+            <wp:extent cx="5943600" cy="929005"/>
+            <wp:effectExtent l="0" t="0" r="0" b="4445"/>
+            <wp:docPr id="38" name="Picture 38"/>
+            <wp:cNvGraphicFramePr>
+              <a:graphicFrameLocks xmlns:a="http://schemas.openxmlformats.org/drawingml/2006/main" noChangeAspect="1"/>
+            </wp:cNvGraphicFramePr>
+            <a:graphic xmlns:a="http://schemas.openxmlformats.org/drawingml/2006/main">
+              <a:graphicData uri="http://schemas.openxmlformats.org/drawingml/2006/picture">
+                <pic:pic xmlns:pic="http://schemas.openxmlformats.org/drawingml/2006/picture">
+                  <pic:nvPicPr>
+                    <pic:cNvPr id="1" name=""/>
+                    <pic:cNvPicPr/>
+                  </pic:nvPicPr>
+                  <pic:blipFill>
+                    <a:blip r:embed="rId44"/>
+                    <a:stretch>
+                      <a:fillRect/>
+                    </a:stretch>
+                  </pic:blipFill>
+                  <pic:spPr>
+                    <a:xfrm>
+                      <a:off x="0" y="0"/>
+                      <a:ext cx="5943600" cy="929005"/>
+                    </a:xfrm>
+                    <a:prstGeom prst="rect">
+                      <a:avLst/>
+                    </a:prstGeom>
+                  </pic:spPr>
+                </pic:pic>
+              </a:graphicData>
+            </a:graphic>
+          </wp:inline>
+        </w:drawing>
+      </w:r>
+    </w:p>
+    <w:p>
+      <w:r>
+        <w:t>Test case 1006:</w:t>
+      </w:r>
+    </w:p>
+    <w:p>
+      <w:r>
+        <w:tab/>
+        <w:t>Server side:</w:t>
+      </w:r>
+    </w:p>
+    <w:p>
+      <w:r>
+        <w:rPr>
+          <w:noProof/>
+        </w:rPr>
+        <w:drawing>
+          <wp:inline distT="0" distB="0" distL="0" distR="0" wp14:anchorId="6CF8C45D" wp14:editId="1E920798">
+            <wp:extent cx="5943600" cy="746760"/>
+            <wp:effectExtent l="0" t="0" r="0" b="0"/>
+            <wp:docPr id="39" name="Picture 39"/>
+            <wp:cNvGraphicFramePr>
+              <a:graphicFrameLocks xmlns:a="http://schemas.openxmlformats.org/drawingml/2006/main" noChangeAspect="1"/>
+            </wp:cNvGraphicFramePr>
+            <a:graphic xmlns:a="http://schemas.openxmlformats.org/drawingml/2006/main">
+              <a:graphicData uri="http://schemas.openxmlformats.org/drawingml/2006/picture">
+                <pic:pic xmlns:pic="http://schemas.openxmlformats.org/drawingml/2006/picture">
+                  <pic:nvPicPr>
+                    <pic:cNvPr id="1" name=""/>
+                    <pic:cNvPicPr/>
+                  </pic:nvPicPr>
+                  <pic:blipFill>
+                    <a:blip r:embed="rId45"/>
+                    <a:stretch>
+                      <a:fillRect/>
+                    </a:stretch>
+                  </pic:blipFill>
+                  <pic:spPr>
+                    <a:xfrm>
+                      <a:off x="0" y="0"/>
+                      <a:ext cx="5943600" cy="746760"/>
+                    </a:xfrm>
+                    <a:prstGeom prst="rect">
+                      <a:avLst/>
+                    </a:prstGeom>
+                  </pic:spPr>
+                </pic:pic>
+              </a:graphicData>
+            </a:graphic>
+          </wp:inline>
+        </w:drawing>
+      </w:r>
+    </w:p>
+    <w:p>
+      <w:r>
+        <w:tab/>
+        <w:t>Client 1:</w:t>
+      </w:r>
+    </w:p>
+    <w:p>
+      <w:r>
+        <w:rPr>
+          <w:noProof/>
+        </w:rPr>
+        <w:drawing>
+          <wp:inline distT="0" distB="0" distL="0" distR="0" wp14:anchorId="633A0398" wp14:editId="43A8D2F5">
+            <wp:extent cx="5943600" cy="661670"/>
+            <wp:effectExtent l="0" t="0" r="0" b="5080"/>
+            <wp:docPr id="40" name="Picture 40"/>
+            <wp:cNvGraphicFramePr>
+              <a:graphicFrameLocks xmlns:a="http://schemas.openxmlformats.org/drawingml/2006/main" noChangeAspect="1"/>
+            </wp:cNvGraphicFramePr>
+            <a:graphic xmlns:a="http://schemas.openxmlformats.org/drawingml/2006/main">
+              <a:graphicData uri="http://schemas.openxmlformats.org/drawingml/2006/picture">
+                <pic:pic xmlns:pic="http://schemas.openxmlformats.org/drawingml/2006/picture">
+                  <pic:nvPicPr>
+                    <pic:cNvPr id="1" name=""/>
+                    <pic:cNvPicPr/>
+                  </pic:nvPicPr>
+                  <pic:blipFill>
+                    <a:blip r:embed="rId46"/>
+                    <a:stretch>
+                      <a:fillRect/>
+                    </a:stretch>
+                  </pic:blipFill>
+                  <pic:spPr>
+                    <a:xfrm>
+                      <a:off x="0" y="0"/>
+                      <a:ext cx="5943600" cy="661670"/>
+                    </a:xfrm>
+                    <a:prstGeom prst="rect">
+                      <a:avLst/>
+                    </a:prstGeom>
+                  </pic:spPr>
+                </pic:pic>
+              </a:graphicData>
+            </a:graphic>
+          </wp:inline>
+        </w:drawing>
+      </w:r>
+    </w:p>
+    <w:p>
+      <w:r>
+        <w:tab/>
+        <w:t>Client 2:</w:t>
+      </w:r>
+    </w:p>
+    <w:p>
+      <w:r>
+        <w:rPr>
+          <w:noProof/>
+        </w:rPr>
+        <w:drawing>
+          <wp:inline distT="0" distB="0" distL="0" distR="0" wp14:anchorId="3EB1DAB2" wp14:editId="481FA266">
+            <wp:extent cx="5943600" cy="682625"/>
+            <wp:effectExtent l="0" t="0" r="0" b="3175"/>
+            <wp:docPr id="11" name="Picture 11"/>
+            <wp:cNvGraphicFramePr>
+              <a:graphicFrameLocks xmlns:a="http://schemas.openxmlformats.org/drawingml/2006/main" noChangeAspect="1"/>
+            </wp:cNvGraphicFramePr>
+            <a:graphic xmlns:a="http://schemas.openxmlformats.org/drawingml/2006/main">
+              <a:graphicData uri="http://schemas.openxmlformats.org/drawingml/2006/picture">
+                <pic:pic xmlns:pic="http://schemas.openxmlformats.org/drawingml/2006/picture">
+                  <pic:nvPicPr>
+                    <pic:cNvPr id="1" name=""/>
+                    <pic:cNvPicPr/>
+                  </pic:nvPicPr>
+                  <pic:blipFill>
+                    <a:blip r:embed="rId47"/>
+                    <a:stretch>
+                      <a:fillRect/>
+                    </a:stretch>
+                  </pic:blipFill>
+                  <pic:spPr>
+                    <a:xfrm>
+                      <a:off x="0" y="0"/>
+                      <a:ext cx="5943600" cy="682625"/>
+                    </a:xfrm>
+                    <a:prstGeom prst="rect">
+                      <a:avLst/>
+                    </a:prstGeom>
+                  </pic:spPr>
+                </pic:pic>
+              </a:graphicData>
+            </a:graphic>
+          </wp:inline>
+        </w:drawing>
+      </w:r>
+    </w:p>
     <w:p/>
     <w:p/>
     <w:p/>
@@ -2547,6 +3014,21 @@
 </file>
 
 <file path=customXml/item1.xml><?xml version="1.0" encoding="utf-8"?>
+<p:properties xmlns:p="http://schemas.microsoft.com/office/2006/metadata/properties" xmlns:xsi="http://www.w3.org/2001/XMLSchema-instance" xmlns:pc="http://schemas.microsoft.com/office/infopath/2007/PartnerControls">
+  <documentManagement/>
+</p:properties>
+</file>
+
+<file path=customXml/item2.xml><?xml version="1.0" encoding="utf-8"?>
+<?mso-contentType ?>
+<FormTemplates xmlns="http://schemas.microsoft.com/sharepoint/v3/contenttype/forms">
+  <Display>DocumentLibraryForm</Display>
+  <Edit>DocumentLibraryForm</Edit>
+  <New>DocumentLibraryForm</New>
+</FormTemplates>
+</file>
+
+<file path=customXml/item3.xml><?xml version="1.0" encoding="utf-8"?>
 <ct:contentTypeSchema xmlns:ct="http://schemas.microsoft.com/office/2006/metadata/contentType" xmlns:ma="http://schemas.microsoft.com/office/2006/metadata/properties/metaAttributes" ct:_="" ma:_="" ma:contentTypeName="Document" ma:contentTypeID="0x01010074D5F6A1239EF545987459F5BBE0B9ED" ma:contentTypeVersion="12" ma:contentTypeDescription="Create a new document." ma:contentTypeScope="" ma:versionID="0738f050332a0f41dd9a1e7815be43c8">
   <xsd:schema xmlns:xsd="http://www.w3.org/2001/XMLSchema" xmlns:xs="http://www.w3.org/2001/XMLSchema" xmlns:p="http://schemas.microsoft.com/office/2006/metadata/properties" xmlns:ns3="a074ec86-506d-4886-bbc5-b3f4db046e2c" xmlns:ns4="c937a9e1-ade8-4c0e-bcff-2cb13c4480f7" targetNamespace="http://schemas.microsoft.com/office/2006/metadata/properties" ma:root="true" ma:fieldsID="83f24198e2a67c2d270a45016f971479" ns3:_="" ns4:_="">
     <xsd:import namespace="a074ec86-506d-4886-bbc5-b3f4db046e2c"/>
@@ -2763,22 +3245,24 @@
 </ct:contentTypeSchema>
 </file>
 
-<file path=customXml/item2.xml><?xml version="1.0" encoding="utf-8"?>
-<?mso-contentType ?>
-<FormTemplates xmlns="http://schemas.microsoft.com/sharepoint/v3/contenttype/forms">
-  <Display>DocumentLibraryForm</Display>
-  <Edit>DocumentLibraryForm</Edit>
-  <New>DocumentLibraryForm</New>
-</FormTemplates>
+<file path=customXml/itemProps1.xml><?xml version="1.0" encoding="utf-8"?>
+<ds:datastoreItem xmlns:ds="http://schemas.openxmlformats.org/officeDocument/2006/customXml" ds:itemID="{6EFB04F9-9DD4-424A-9BB1-30EB4FE709E1}">
+  <ds:schemaRefs>
+    <ds:schemaRef ds:uri="http://schemas.microsoft.com/office/2006/metadata/properties"/>
+    <ds:schemaRef ds:uri="http://schemas.microsoft.com/office/infopath/2007/PartnerControls"/>
+  </ds:schemaRefs>
+</ds:datastoreItem>
 </file>
 
-<file path=customXml/item3.xml><?xml version="1.0" encoding="utf-8"?>
-<p:properties xmlns:p="http://schemas.microsoft.com/office/2006/metadata/properties" xmlns:xsi="http://www.w3.org/2001/XMLSchema-instance" xmlns:pc="http://schemas.microsoft.com/office/infopath/2007/PartnerControls">
-  <documentManagement/>
-</p:properties>
+<file path=customXml/itemProps2.xml><?xml version="1.0" encoding="utf-8"?>
+<ds:datastoreItem xmlns:ds="http://schemas.openxmlformats.org/officeDocument/2006/customXml" ds:itemID="{7CD9A184-9B2B-4CFA-BB98-35774E0ECAE6}">
+  <ds:schemaRefs>
+    <ds:schemaRef ds:uri="http://schemas.microsoft.com/sharepoint/v3/contenttype/forms"/>
+  </ds:schemaRefs>
+</ds:datastoreItem>
 </file>
 
-<file path=customXml/itemProps1.xml><?xml version="1.0" encoding="utf-8"?>
+<file path=customXml/itemProps3.xml><?xml version="1.0" encoding="utf-8"?>
 <ds:datastoreItem xmlns:ds="http://schemas.openxmlformats.org/officeDocument/2006/customXml" ds:itemID="{115B3303-B681-45F9-B847-FAC9F5077922}">
   <ds:schemaRefs>
     <ds:schemaRef ds:uri="http://schemas.microsoft.com/office/2006/metadata/contentType"/>
@@ -2795,21 +3279,4 @@
     <ds:schemaRef ds:uri="http://schemas.microsoft.com/internal/obd"/>
   </ds:schemaRefs>
 </ds:datastoreItem>
-</file>
-
-<file path=customXml/itemProps2.xml><?xml version="1.0" encoding="utf-8"?>
-<ds:datastoreItem xmlns:ds="http://schemas.openxmlformats.org/officeDocument/2006/customXml" ds:itemID="{7CD9A184-9B2B-4CFA-BB98-35774E0ECAE6}">
-  <ds:schemaRefs>
-    <ds:schemaRef ds:uri="http://schemas.microsoft.com/sharepoint/v3/contenttype/forms"/>
-  </ds:schemaRefs>
-</ds:datastoreItem>
-</file>
-
-<file path=customXml/itemProps3.xml><?xml version="1.0" encoding="utf-8"?>
-<ds:datastoreItem xmlns:ds="http://schemas.openxmlformats.org/officeDocument/2006/customXml" ds:itemID="{6EFB04F9-9DD4-424A-9BB1-30EB4FE709E1}">
-  <ds:schemaRefs>
-    <ds:schemaRef ds:uri="http://schemas.microsoft.com/office/2006/metadata/properties"/>
-    <ds:schemaRef ds:uri="http://schemas.microsoft.com/office/infopath/2007/PartnerControls"/>
-  </ds:schemaRefs>
-</ds:datastoreItem>
 </file>